--- a/template.docx
+++ b/template.docx
@@ -510,7 +510,7 @@
         <w:pStyle w:val="Cmsor1"/>
       </w:pPr>
       <w:r>
-        <w:t xml:space="preserve">Bevezetés</w:t>
+        <w:t xml:space="preserve">1. Bevezetés</w:t>
       </w:r>
     </w:p>
     <w:p>
@@ -777,7 +777,7 @@
   <w:abstractNum w15:restartNumberingAfterBreak="0" w:abstractNumId="0">
     <w:nsid w:val="FFFFFF7C"/>
     <w:multiLevelType w:val="singleLevel"/>
-    <w:tmpl w:val="C3680AD4"/>
+    <w:tmpl w:val="13621930"/>
     <w:lvl w:ilvl="0">
       <w:start w:val="1"/>
       <w:numFmt w:val="decimal"/>
@@ -794,7 +794,7 @@
   <w:abstractNum w15:restartNumberingAfterBreak="0" w:abstractNumId="1">
     <w:nsid w:val="FFFFFF7D"/>
     <w:multiLevelType w:val="singleLevel"/>
-    <w:tmpl w:val="4BE279F6"/>
+    <w:tmpl w:val="F8C06344"/>
     <w:lvl w:ilvl="0">
       <w:start w:val="1"/>
       <w:numFmt w:val="decimal"/>
@@ -811,7 +811,7 @@
   <w:abstractNum w15:restartNumberingAfterBreak="0" w:abstractNumId="2">
     <w:nsid w:val="FFFFFF7E"/>
     <w:multiLevelType w:val="singleLevel"/>
-    <w:tmpl w:val="191CAA0A"/>
+    <w:tmpl w:val="E2649D86"/>
     <w:lvl w:ilvl="0">
       <w:start w:val="1"/>
       <w:numFmt w:val="decimal"/>
@@ -828,7 +828,7 @@
   <w:abstractNum w15:restartNumberingAfterBreak="0" w:abstractNumId="3">
     <w:nsid w:val="FFFFFF7F"/>
     <w:multiLevelType w:val="singleLevel"/>
-    <w:tmpl w:val="8B301638"/>
+    <w:tmpl w:val="C2B056BE"/>
     <w:lvl w:ilvl="0">
       <w:start w:val="1"/>
       <w:numFmt w:val="decimal"/>
@@ -845,7 +845,7 @@
   <w:abstractNum w15:restartNumberingAfterBreak="0" w:abstractNumId="4">
     <w:nsid w:val="FFFFFF80"/>
     <w:multiLevelType w:val="singleLevel"/>
-    <w:tmpl w:val="C39830C2"/>
+    <w:tmpl w:val="F790D4CA"/>
     <w:lvl w:ilvl="0">
       <w:start w:val="1"/>
       <w:numFmt w:val="bullet"/>
@@ -865,7 +865,7 @@
   <w:abstractNum w15:restartNumberingAfterBreak="0" w:abstractNumId="5">
     <w:nsid w:val="FFFFFF81"/>
     <w:multiLevelType w:val="singleLevel"/>
-    <w:tmpl w:val="55842FAC"/>
+    <w:tmpl w:val="91448BD4"/>
     <w:lvl w:ilvl="0">
       <w:start w:val="1"/>
       <w:numFmt w:val="bullet"/>
@@ -885,7 +885,7 @@
   <w:abstractNum w15:restartNumberingAfterBreak="0" w:abstractNumId="6">
     <w:nsid w:val="FFFFFF82"/>
     <w:multiLevelType w:val="singleLevel"/>
-    <w:tmpl w:val="34DA0760"/>
+    <w:tmpl w:val="A3E637D4"/>
     <w:lvl w:ilvl="0">
       <w:start w:val="1"/>
       <w:numFmt w:val="bullet"/>
@@ -905,7 +905,7 @@
   <w:abstractNum w15:restartNumberingAfterBreak="0" w:abstractNumId="7">
     <w:nsid w:val="FFFFFF83"/>
     <w:multiLevelType w:val="singleLevel"/>
-    <w:tmpl w:val="6F824CDE"/>
+    <w:tmpl w:val="7220A6F6"/>
     <w:lvl w:ilvl="0">
       <w:start w:val="1"/>
       <w:numFmt w:val="bullet"/>
@@ -925,7 +925,7 @@
   <w:abstractNum w15:restartNumberingAfterBreak="0" w:abstractNumId="8">
     <w:nsid w:val="FFFFFF88"/>
     <w:multiLevelType w:val="singleLevel"/>
-    <w:tmpl w:val="C79ADD5E"/>
+    <w:tmpl w:val="F6223AE2"/>
     <w:lvl w:ilvl="0">
       <w:start w:val="1"/>
       <w:numFmt w:val="decimal"/>
@@ -942,7 +942,7 @@
   <w:abstractNum w15:restartNumberingAfterBreak="0" w:abstractNumId="9">
     <w:nsid w:val="FFFFFF89"/>
     <w:multiLevelType w:val="singleLevel"/>
-    <w:tmpl w:val="D1EABE60"/>
+    <w:tmpl w:val="835CD318"/>
     <w:lvl w:ilvl="0">
       <w:start w:val="1"/>
       <w:numFmt w:val="bullet"/>
@@ -1813,6 +1813,936 @@
     <w:abstractNumId w:val="7"/>
   </w:num>
   <w:num w16cid:durableId="536236129" w:numId="260">
+    <w:abstractNumId w:val="9"/>
+  </w:num>
+  <w:num w16cid:durableId="33695332" w:numId="261">
+    <w:abstractNumId w:val="0"/>
+  </w:num>
+  <w:num w16cid:durableId="1324308917" w:numId="262">
+    <w:abstractNumId w:val="1"/>
+  </w:num>
+  <w:num w16cid:durableId="1531190116" w:numId="263">
+    <w:abstractNumId w:val="2"/>
+  </w:num>
+  <w:num w16cid:durableId="1764450806" w:numId="264">
+    <w:abstractNumId w:val="3"/>
+  </w:num>
+  <w:num w16cid:durableId="667946758" w:numId="265">
+    <w:abstractNumId w:val="8"/>
+  </w:num>
+  <w:num w16cid:durableId="1681737059" w:numId="266">
+    <w:abstractNumId w:val="4"/>
+  </w:num>
+  <w:num w16cid:durableId="1075857063" w:numId="267">
+    <w:abstractNumId w:val="5"/>
+  </w:num>
+  <w:num w16cid:durableId="2030790511" w:numId="268">
+    <w:abstractNumId w:val="6"/>
+  </w:num>
+  <w:num w16cid:durableId="1187452063" w:numId="269">
+    <w:abstractNumId w:val="7"/>
+  </w:num>
+  <w:num w16cid:durableId="631712476" w:numId="270">
+    <w:abstractNumId w:val="9"/>
+  </w:num>
+  <w:num w16cid:durableId="1475951914" w:numId="271">
+    <w:abstractNumId w:val="0"/>
+  </w:num>
+  <w:num w16cid:durableId="1757165389" w:numId="272">
+    <w:abstractNumId w:val="1"/>
+  </w:num>
+  <w:num w16cid:durableId="1998921327" w:numId="273">
+    <w:abstractNumId w:val="2"/>
+  </w:num>
+  <w:num w16cid:durableId="843664640" w:numId="274">
+    <w:abstractNumId w:val="3"/>
+  </w:num>
+  <w:num w16cid:durableId="1599560781" w:numId="275">
+    <w:abstractNumId w:val="8"/>
+  </w:num>
+  <w:num w16cid:durableId="239297284" w:numId="276">
+    <w:abstractNumId w:val="4"/>
+  </w:num>
+  <w:num w16cid:durableId="1367215414" w:numId="277">
+    <w:abstractNumId w:val="5"/>
+  </w:num>
+  <w:num w16cid:durableId="2039889682" w:numId="278">
+    <w:abstractNumId w:val="6"/>
+  </w:num>
+  <w:num w16cid:durableId="283000205" w:numId="279">
+    <w:abstractNumId w:val="7"/>
+  </w:num>
+  <w:num w16cid:durableId="582027221" w:numId="280">
+    <w:abstractNumId w:val="9"/>
+  </w:num>
+  <w:num w16cid:durableId="1279794945" w:numId="281">
+    <w:abstractNumId w:val="0"/>
+  </w:num>
+  <w:num w16cid:durableId="374476753" w:numId="282">
+    <w:abstractNumId w:val="1"/>
+  </w:num>
+  <w:num w16cid:durableId="1839272804" w:numId="283">
+    <w:abstractNumId w:val="2"/>
+  </w:num>
+  <w:num w16cid:durableId="997222633" w:numId="284">
+    <w:abstractNumId w:val="3"/>
+  </w:num>
+  <w:num w16cid:durableId="919749424" w:numId="285">
+    <w:abstractNumId w:val="8"/>
+  </w:num>
+  <w:num w16cid:durableId="46223566" w:numId="286">
+    <w:abstractNumId w:val="4"/>
+  </w:num>
+  <w:num w16cid:durableId="1524519000" w:numId="287">
+    <w:abstractNumId w:val="5"/>
+  </w:num>
+  <w:num w16cid:durableId="772559230" w:numId="288">
+    <w:abstractNumId w:val="6"/>
+  </w:num>
+  <w:num w16cid:durableId="1082339461" w:numId="289">
+    <w:abstractNumId w:val="7"/>
+  </w:num>
+  <w:num w16cid:durableId="421340546" w:numId="290">
+    <w:abstractNumId w:val="9"/>
+  </w:num>
+  <w:num w16cid:durableId="1598251824" w:numId="291">
+    <w:abstractNumId w:val="0"/>
+  </w:num>
+  <w:num w16cid:durableId="1791390080" w:numId="292">
+    <w:abstractNumId w:val="1"/>
+  </w:num>
+  <w:num w16cid:durableId="1492679225" w:numId="293">
+    <w:abstractNumId w:val="2"/>
+  </w:num>
+  <w:num w16cid:durableId="43482701" w:numId="294">
+    <w:abstractNumId w:val="3"/>
+  </w:num>
+  <w:num w16cid:durableId="1646087845" w:numId="295">
+    <w:abstractNumId w:val="8"/>
+  </w:num>
+  <w:num w16cid:durableId="27462008" w:numId="296">
+    <w:abstractNumId w:val="4"/>
+  </w:num>
+  <w:num w16cid:durableId="239288889" w:numId="297">
+    <w:abstractNumId w:val="5"/>
+  </w:num>
+  <w:num w16cid:durableId="56318527" w:numId="298">
+    <w:abstractNumId w:val="6"/>
+  </w:num>
+  <w:num w16cid:durableId="1074812577" w:numId="299">
+    <w:abstractNumId w:val="7"/>
+  </w:num>
+  <w:num w16cid:durableId="374043937" w:numId="300">
+    <w:abstractNumId w:val="9"/>
+  </w:num>
+  <w:num w16cid:durableId="851410653" w:numId="301">
+    <w:abstractNumId w:val="0"/>
+  </w:num>
+  <w:num w16cid:durableId="1643537570" w:numId="302">
+    <w:abstractNumId w:val="1"/>
+  </w:num>
+  <w:num w16cid:durableId="1193231590" w:numId="303">
+    <w:abstractNumId w:val="2"/>
+  </w:num>
+  <w:num w16cid:durableId="655572130" w:numId="304">
+    <w:abstractNumId w:val="3"/>
+  </w:num>
+  <w:num w16cid:durableId="240338040" w:numId="305">
+    <w:abstractNumId w:val="8"/>
+  </w:num>
+  <w:num w16cid:durableId="267736508" w:numId="306">
+    <w:abstractNumId w:val="4"/>
+  </w:num>
+  <w:num w16cid:durableId="622272799" w:numId="307">
+    <w:abstractNumId w:val="5"/>
+  </w:num>
+  <w:num w16cid:durableId="756751698" w:numId="308">
+    <w:abstractNumId w:val="6"/>
+  </w:num>
+  <w:num w16cid:durableId="1686008773" w:numId="309">
+    <w:abstractNumId w:val="7"/>
+  </w:num>
+  <w:num w16cid:durableId="1559583776" w:numId="310">
+    <w:abstractNumId w:val="9"/>
+  </w:num>
+  <w:num w16cid:durableId="1830171983" w:numId="311">
+    <w:abstractNumId w:val="0"/>
+  </w:num>
+  <w:num w16cid:durableId="1863737725" w:numId="312">
+    <w:abstractNumId w:val="1"/>
+  </w:num>
+  <w:num w16cid:durableId="540630725" w:numId="313">
+    <w:abstractNumId w:val="2"/>
+  </w:num>
+  <w:num w16cid:durableId="702753635" w:numId="314">
+    <w:abstractNumId w:val="3"/>
+  </w:num>
+  <w:num w16cid:durableId="1024289726" w:numId="315">
+    <w:abstractNumId w:val="8"/>
+  </w:num>
+  <w:num w16cid:durableId="1831018915" w:numId="316">
+    <w:abstractNumId w:val="4"/>
+  </w:num>
+  <w:num w16cid:durableId="960187832" w:numId="317">
+    <w:abstractNumId w:val="5"/>
+  </w:num>
+  <w:num w16cid:durableId="216472346" w:numId="318">
+    <w:abstractNumId w:val="6"/>
+  </w:num>
+  <w:num w16cid:durableId="965742504" w:numId="319">
+    <w:abstractNumId w:val="7"/>
+  </w:num>
+  <w:num w16cid:durableId="1748383537" w:numId="320">
+    <w:abstractNumId w:val="9"/>
+  </w:num>
+  <w:num w16cid:durableId="1350912024" w:numId="321">
+    <w:abstractNumId w:val="0"/>
+  </w:num>
+  <w:num w16cid:durableId="393165417" w:numId="322">
+    <w:abstractNumId w:val="1"/>
+  </w:num>
+  <w:num w16cid:durableId="572786700" w:numId="323">
+    <w:abstractNumId w:val="2"/>
+  </w:num>
+  <w:num w16cid:durableId="2135754598" w:numId="324">
+    <w:abstractNumId w:val="3"/>
+  </w:num>
+  <w:num w16cid:durableId="1587036278" w:numId="325">
+    <w:abstractNumId w:val="8"/>
+  </w:num>
+  <w:num w16cid:durableId="1675834766" w:numId="326">
+    <w:abstractNumId w:val="4"/>
+  </w:num>
+  <w:num w16cid:durableId="228617332" w:numId="327">
+    <w:abstractNumId w:val="5"/>
+  </w:num>
+  <w:num w16cid:durableId="141698083" w:numId="328">
+    <w:abstractNumId w:val="6"/>
+  </w:num>
+  <w:num w16cid:durableId="216549833" w:numId="329">
+    <w:abstractNumId w:val="7"/>
+  </w:num>
+  <w:num w16cid:durableId="1220285662" w:numId="330">
+    <w:abstractNumId w:val="9"/>
+  </w:num>
+  <w:num w16cid:durableId="548883955" w:numId="331">
+    <w:abstractNumId w:val="0"/>
+  </w:num>
+  <w:num w16cid:durableId="1700859475" w:numId="332">
+    <w:abstractNumId w:val="1"/>
+  </w:num>
+  <w:num w16cid:durableId="1700083043" w:numId="333">
+    <w:abstractNumId w:val="2"/>
+  </w:num>
+  <w:num w16cid:durableId="1662927317" w:numId="334">
+    <w:abstractNumId w:val="3"/>
+  </w:num>
+  <w:num w16cid:durableId="729234319" w:numId="335">
+    <w:abstractNumId w:val="8"/>
+  </w:num>
+  <w:num w16cid:durableId="1952668105" w:numId="336">
+    <w:abstractNumId w:val="4"/>
+  </w:num>
+  <w:num w16cid:durableId="2045710653" w:numId="337">
+    <w:abstractNumId w:val="5"/>
+  </w:num>
+  <w:num w16cid:durableId="936862611" w:numId="338">
+    <w:abstractNumId w:val="6"/>
+  </w:num>
+  <w:num w16cid:durableId="1837647760" w:numId="339">
+    <w:abstractNumId w:val="7"/>
+  </w:num>
+  <w:num w16cid:durableId="375280739" w:numId="340">
+    <w:abstractNumId w:val="9"/>
+  </w:num>
+  <w:num w16cid:durableId="1879855809" w:numId="341">
+    <w:abstractNumId w:val="0"/>
+  </w:num>
+  <w:num w16cid:durableId="1599751469" w:numId="342">
+    <w:abstractNumId w:val="1"/>
+  </w:num>
+  <w:num w16cid:durableId="638265919" w:numId="343">
+    <w:abstractNumId w:val="2"/>
+  </w:num>
+  <w:num w16cid:durableId="734932070" w:numId="344">
+    <w:abstractNumId w:val="3"/>
+  </w:num>
+  <w:num w16cid:durableId="321009848" w:numId="345">
+    <w:abstractNumId w:val="8"/>
+  </w:num>
+  <w:num w16cid:durableId="691341694" w:numId="346">
+    <w:abstractNumId w:val="4"/>
+  </w:num>
+  <w:num w16cid:durableId="1678189522" w:numId="347">
+    <w:abstractNumId w:val="5"/>
+  </w:num>
+  <w:num w16cid:durableId="1203401356" w:numId="348">
+    <w:abstractNumId w:val="6"/>
+  </w:num>
+  <w:num w16cid:durableId="1707371677" w:numId="349">
+    <w:abstractNumId w:val="7"/>
+  </w:num>
+  <w:num w16cid:durableId="141049509" w:numId="350">
+    <w:abstractNumId w:val="9"/>
+  </w:num>
+  <w:num w16cid:durableId="2047564923" w:numId="351">
+    <w:abstractNumId w:val="0"/>
+  </w:num>
+  <w:num w16cid:durableId="284851777" w:numId="352">
+    <w:abstractNumId w:val="1"/>
+  </w:num>
+  <w:num w16cid:durableId="2140342929" w:numId="353">
+    <w:abstractNumId w:val="2"/>
+  </w:num>
+  <w:num w16cid:durableId="1740322172" w:numId="354">
+    <w:abstractNumId w:val="3"/>
+  </w:num>
+  <w:num w16cid:durableId="397167390" w:numId="355">
+    <w:abstractNumId w:val="8"/>
+  </w:num>
+  <w:num w16cid:durableId="1791434867" w:numId="356">
+    <w:abstractNumId w:val="4"/>
+  </w:num>
+  <w:num w16cid:durableId="455099355" w:numId="357">
+    <w:abstractNumId w:val="5"/>
+  </w:num>
+  <w:num w16cid:durableId="917445476" w:numId="358">
+    <w:abstractNumId w:val="6"/>
+  </w:num>
+  <w:num w16cid:durableId="595863073" w:numId="359">
+    <w:abstractNumId w:val="7"/>
+  </w:num>
+  <w:num w16cid:durableId="775095960" w:numId="360">
+    <w:abstractNumId w:val="9"/>
+  </w:num>
+  <w:num w16cid:durableId="1359158040" w:numId="361">
+    <w:abstractNumId w:val="0"/>
+  </w:num>
+  <w:num w16cid:durableId="2136020978" w:numId="362">
+    <w:abstractNumId w:val="1"/>
+  </w:num>
+  <w:num w16cid:durableId="423381112" w:numId="363">
+    <w:abstractNumId w:val="2"/>
+  </w:num>
+  <w:num w16cid:durableId="1144809703" w:numId="364">
+    <w:abstractNumId w:val="3"/>
+  </w:num>
+  <w:num w16cid:durableId="1054624416" w:numId="365">
+    <w:abstractNumId w:val="8"/>
+  </w:num>
+  <w:num w16cid:durableId="1067416008" w:numId="366">
+    <w:abstractNumId w:val="4"/>
+  </w:num>
+  <w:num w16cid:durableId="152913484" w:numId="367">
+    <w:abstractNumId w:val="5"/>
+  </w:num>
+  <w:num w16cid:durableId="1400700" w:numId="368">
+    <w:abstractNumId w:val="6"/>
+  </w:num>
+  <w:num w16cid:durableId="1361931058" w:numId="369">
+    <w:abstractNumId w:val="7"/>
+  </w:num>
+  <w:num w16cid:durableId="1558316247" w:numId="370">
+    <w:abstractNumId w:val="9"/>
+  </w:num>
+  <w:num w16cid:durableId="2003045254" w:numId="371">
+    <w:abstractNumId w:val="0"/>
+  </w:num>
+  <w:num w16cid:durableId="671296256" w:numId="372">
+    <w:abstractNumId w:val="1"/>
+  </w:num>
+  <w:num w16cid:durableId="271791418" w:numId="373">
+    <w:abstractNumId w:val="2"/>
+  </w:num>
+  <w:num w16cid:durableId="1089044272" w:numId="374">
+    <w:abstractNumId w:val="3"/>
+  </w:num>
+  <w:num w16cid:durableId="797800161" w:numId="375">
+    <w:abstractNumId w:val="8"/>
+  </w:num>
+  <w:num w16cid:durableId="2114090257" w:numId="376">
+    <w:abstractNumId w:val="4"/>
+  </w:num>
+  <w:num w16cid:durableId="371461537" w:numId="377">
+    <w:abstractNumId w:val="5"/>
+  </w:num>
+  <w:num w16cid:durableId="1668897566" w:numId="378">
+    <w:abstractNumId w:val="6"/>
+  </w:num>
+  <w:num w16cid:durableId="2090350756" w:numId="379">
+    <w:abstractNumId w:val="7"/>
+  </w:num>
+  <w:num w16cid:durableId="798959256" w:numId="380">
+    <w:abstractNumId w:val="9"/>
+  </w:num>
+  <w:num w16cid:durableId="503401642" w:numId="381">
+    <w:abstractNumId w:val="0"/>
+  </w:num>
+  <w:num w16cid:durableId="1445535298" w:numId="382">
+    <w:abstractNumId w:val="1"/>
+  </w:num>
+  <w:num w16cid:durableId="1548175510" w:numId="383">
+    <w:abstractNumId w:val="2"/>
+  </w:num>
+  <w:num w16cid:durableId="385832736" w:numId="384">
+    <w:abstractNumId w:val="3"/>
+  </w:num>
+  <w:num w16cid:durableId="811094395" w:numId="385">
+    <w:abstractNumId w:val="8"/>
+  </w:num>
+  <w:num w16cid:durableId="1329407436" w:numId="386">
+    <w:abstractNumId w:val="4"/>
+  </w:num>
+  <w:num w16cid:durableId="1156461625" w:numId="387">
+    <w:abstractNumId w:val="5"/>
+  </w:num>
+  <w:num w16cid:durableId="190454573" w:numId="388">
+    <w:abstractNumId w:val="6"/>
+  </w:num>
+  <w:num w16cid:durableId="568082284" w:numId="389">
+    <w:abstractNumId w:val="7"/>
+  </w:num>
+  <w:num w16cid:durableId="158543085" w:numId="390">
+    <w:abstractNumId w:val="9"/>
+  </w:num>
+  <w:num w16cid:durableId="1094978936" w:numId="391">
+    <w:abstractNumId w:val="0"/>
+  </w:num>
+  <w:num w16cid:durableId="1151406608" w:numId="392">
+    <w:abstractNumId w:val="1"/>
+  </w:num>
+  <w:num w16cid:durableId="727993383" w:numId="393">
+    <w:abstractNumId w:val="2"/>
+  </w:num>
+  <w:num w16cid:durableId="767234967" w:numId="394">
+    <w:abstractNumId w:val="3"/>
+  </w:num>
+  <w:num w16cid:durableId="1520581034" w:numId="395">
+    <w:abstractNumId w:val="8"/>
+  </w:num>
+  <w:num w16cid:durableId="626203218" w:numId="396">
+    <w:abstractNumId w:val="4"/>
+  </w:num>
+  <w:num w16cid:durableId="35815259" w:numId="397">
+    <w:abstractNumId w:val="5"/>
+  </w:num>
+  <w:num w16cid:durableId="754280115" w:numId="398">
+    <w:abstractNumId w:val="6"/>
+  </w:num>
+  <w:num w16cid:durableId="286619444" w:numId="399">
+    <w:abstractNumId w:val="7"/>
+  </w:num>
+  <w:num w16cid:durableId="818574999" w:numId="400">
+    <w:abstractNumId w:val="9"/>
+  </w:num>
+  <w:num w16cid:durableId="242417999" w:numId="401">
+    <w:abstractNumId w:val="0"/>
+  </w:num>
+  <w:num w16cid:durableId="651912742" w:numId="402">
+    <w:abstractNumId w:val="1"/>
+  </w:num>
+  <w:num w16cid:durableId="1008101342" w:numId="403">
+    <w:abstractNumId w:val="2"/>
+  </w:num>
+  <w:num w16cid:durableId="1695496560" w:numId="404">
+    <w:abstractNumId w:val="3"/>
+  </w:num>
+  <w:num w16cid:durableId="1901548618" w:numId="405">
+    <w:abstractNumId w:val="8"/>
+  </w:num>
+  <w:num w16cid:durableId="1203400982" w:numId="406">
+    <w:abstractNumId w:val="4"/>
+  </w:num>
+  <w:num w16cid:durableId="320894805" w:numId="407">
+    <w:abstractNumId w:val="5"/>
+  </w:num>
+  <w:num w16cid:durableId="1310087736" w:numId="408">
+    <w:abstractNumId w:val="6"/>
+  </w:num>
+  <w:num w16cid:durableId="1698431587" w:numId="409">
+    <w:abstractNumId w:val="7"/>
+  </w:num>
+  <w:num w16cid:durableId="1767074915" w:numId="410">
+    <w:abstractNumId w:val="9"/>
+  </w:num>
+  <w:num w16cid:durableId="1710103976" w:numId="411">
+    <w:abstractNumId w:val="0"/>
+  </w:num>
+  <w:num w16cid:durableId="432474885" w:numId="412">
+    <w:abstractNumId w:val="1"/>
+  </w:num>
+  <w:num w16cid:durableId="638727417" w:numId="413">
+    <w:abstractNumId w:val="2"/>
+  </w:num>
+  <w:num w16cid:durableId="1285697294" w:numId="414">
+    <w:abstractNumId w:val="3"/>
+  </w:num>
+  <w:num w16cid:durableId="44109644" w:numId="415">
+    <w:abstractNumId w:val="8"/>
+  </w:num>
+  <w:num w16cid:durableId="863984590" w:numId="416">
+    <w:abstractNumId w:val="4"/>
+  </w:num>
+  <w:num w16cid:durableId="570165280" w:numId="417">
+    <w:abstractNumId w:val="5"/>
+  </w:num>
+  <w:num w16cid:durableId="1276326267" w:numId="418">
+    <w:abstractNumId w:val="6"/>
+  </w:num>
+  <w:num w16cid:durableId="971445220" w:numId="419">
+    <w:abstractNumId w:val="7"/>
+  </w:num>
+  <w:num w16cid:durableId="1009867816" w:numId="420">
+    <w:abstractNumId w:val="9"/>
+  </w:num>
+  <w:num w16cid:durableId="62027176" w:numId="421">
+    <w:abstractNumId w:val="0"/>
+  </w:num>
+  <w:num w16cid:durableId="54282802" w:numId="422">
+    <w:abstractNumId w:val="1"/>
+  </w:num>
+  <w:num w16cid:durableId="1904564708" w:numId="423">
+    <w:abstractNumId w:val="2"/>
+  </w:num>
+  <w:num w16cid:durableId="2118862161" w:numId="424">
+    <w:abstractNumId w:val="3"/>
+  </w:num>
+  <w:num w16cid:durableId="601108583" w:numId="425">
+    <w:abstractNumId w:val="8"/>
+  </w:num>
+  <w:num w16cid:durableId="1795976060" w:numId="426">
+    <w:abstractNumId w:val="4"/>
+  </w:num>
+  <w:num w16cid:durableId="1340817830" w:numId="427">
+    <w:abstractNumId w:val="5"/>
+  </w:num>
+  <w:num w16cid:durableId="1836533758" w:numId="428">
+    <w:abstractNumId w:val="6"/>
+  </w:num>
+  <w:num w16cid:durableId="1013193143" w:numId="429">
+    <w:abstractNumId w:val="7"/>
+  </w:num>
+  <w:num w16cid:durableId="123472271" w:numId="430">
+    <w:abstractNumId w:val="9"/>
+  </w:num>
+  <w:num w16cid:durableId="1135177372" w:numId="431">
+    <w:abstractNumId w:val="0"/>
+  </w:num>
+  <w:num w16cid:durableId="662585418" w:numId="432">
+    <w:abstractNumId w:val="1"/>
+  </w:num>
+  <w:num w16cid:durableId="638220964" w:numId="433">
+    <w:abstractNumId w:val="2"/>
+  </w:num>
+  <w:num w16cid:durableId="2060788092" w:numId="434">
+    <w:abstractNumId w:val="3"/>
+  </w:num>
+  <w:num w16cid:durableId="1476601136" w:numId="435">
+    <w:abstractNumId w:val="8"/>
+  </w:num>
+  <w:num w16cid:durableId="258950517" w:numId="436">
+    <w:abstractNumId w:val="4"/>
+  </w:num>
+  <w:num w16cid:durableId="1933932089" w:numId="437">
+    <w:abstractNumId w:val="5"/>
+  </w:num>
+  <w:num w16cid:durableId="2061132054" w:numId="438">
+    <w:abstractNumId w:val="6"/>
+  </w:num>
+  <w:num w16cid:durableId="530803156" w:numId="439">
+    <w:abstractNumId w:val="7"/>
+  </w:num>
+  <w:num w16cid:durableId="1449591573" w:numId="440">
+    <w:abstractNumId w:val="9"/>
+  </w:num>
+  <w:num w16cid:durableId="781459231" w:numId="441">
+    <w:abstractNumId w:val="0"/>
+  </w:num>
+  <w:num w16cid:durableId="1103917778" w:numId="442">
+    <w:abstractNumId w:val="1"/>
+  </w:num>
+  <w:num w16cid:durableId="1631789727" w:numId="443">
+    <w:abstractNumId w:val="2"/>
+  </w:num>
+  <w:num w16cid:durableId="1079519392" w:numId="444">
+    <w:abstractNumId w:val="3"/>
+  </w:num>
+  <w:num w16cid:durableId="1544368707" w:numId="445">
+    <w:abstractNumId w:val="8"/>
+  </w:num>
+  <w:num w16cid:durableId="1334339686" w:numId="446">
+    <w:abstractNumId w:val="4"/>
+  </w:num>
+  <w:num w16cid:durableId="1339649954" w:numId="447">
+    <w:abstractNumId w:val="5"/>
+  </w:num>
+  <w:num w16cid:durableId="2104647971" w:numId="448">
+    <w:abstractNumId w:val="6"/>
+  </w:num>
+  <w:num w16cid:durableId="951789686" w:numId="449">
+    <w:abstractNumId w:val="7"/>
+  </w:num>
+  <w:num w16cid:durableId="497117629" w:numId="450">
+    <w:abstractNumId w:val="9"/>
+  </w:num>
+  <w:num w16cid:durableId="1115905887" w:numId="451">
+    <w:abstractNumId w:val="0"/>
+  </w:num>
+  <w:num w16cid:durableId="1532187893" w:numId="452">
+    <w:abstractNumId w:val="1"/>
+  </w:num>
+  <w:num w16cid:durableId="1140852907" w:numId="453">
+    <w:abstractNumId w:val="2"/>
+  </w:num>
+  <w:num w16cid:durableId="473639072" w:numId="454">
+    <w:abstractNumId w:val="3"/>
+  </w:num>
+  <w:num w16cid:durableId="788625415" w:numId="455">
+    <w:abstractNumId w:val="8"/>
+  </w:num>
+  <w:num w16cid:durableId="648557773" w:numId="456">
+    <w:abstractNumId w:val="4"/>
+  </w:num>
+  <w:num w16cid:durableId="1451434179" w:numId="457">
+    <w:abstractNumId w:val="5"/>
+  </w:num>
+  <w:num w16cid:durableId="995495056" w:numId="458">
+    <w:abstractNumId w:val="6"/>
+  </w:num>
+  <w:num w16cid:durableId="384253906" w:numId="459">
+    <w:abstractNumId w:val="7"/>
+  </w:num>
+  <w:num w16cid:durableId="441075795" w:numId="460">
+    <w:abstractNumId w:val="9"/>
+  </w:num>
+  <w:num w16cid:durableId="1693798553" w:numId="461">
+    <w:abstractNumId w:val="0"/>
+  </w:num>
+  <w:num w16cid:durableId="1085414406" w:numId="462">
+    <w:abstractNumId w:val="1"/>
+  </w:num>
+  <w:num w16cid:durableId="196894515" w:numId="463">
+    <w:abstractNumId w:val="2"/>
+  </w:num>
+  <w:num w16cid:durableId="1387993301" w:numId="464">
+    <w:abstractNumId w:val="3"/>
+  </w:num>
+  <w:num w16cid:durableId="582496288" w:numId="465">
+    <w:abstractNumId w:val="8"/>
+  </w:num>
+  <w:num w16cid:durableId="1741126815" w:numId="466">
+    <w:abstractNumId w:val="4"/>
+  </w:num>
+  <w:num w16cid:durableId="526257336" w:numId="467">
+    <w:abstractNumId w:val="5"/>
+  </w:num>
+  <w:num w16cid:durableId="1724869349" w:numId="468">
+    <w:abstractNumId w:val="6"/>
+  </w:num>
+  <w:num w16cid:durableId="846674303" w:numId="469">
+    <w:abstractNumId w:val="7"/>
+  </w:num>
+  <w:num w16cid:durableId="1527209486" w:numId="470">
+    <w:abstractNumId w:val="9"/>
+  </w:num>
+  <w:num w16cid:durableId="215239768" w:numId="471">
+    <w:abstractNumId w:val="0"/>
+  </w:num>
+  <w:num w16cid:durableId="1647542059" w:numId="472">
+    <w:abstractNumId w:val="1"/>
+  </w:num>
+  <w:num w16cid:durableId="1098066628" w:numId="473">
+    <w:abstractNumId w:val="2"/>
+  </w:num>
+  <w:num w16cid:durableId="1657344250" w:numId="474">
+    <w:abstractNumId w:val="3"/>
+  </w:num>
+  <w:num w16cid:durableId="2020698266" w:numId="475">
+    <w:abstractNumId w:val="8"/>
+  </w:num>
+  <w:num w16cid:durableId="2085368464" w:numId="476">
+    <w:abstractNumId w:val="4"/>
+  </w:num>
+  <w:num w16cid:durableId="209196028" w:numId="477">
+    <w:abstractNumId w:val="5"/>
+  </w:num>
+  <w:num w16cid:durableId="1873493717" w:numId="478">
+    <w:abstractNumId w:val="6"/>
+  </w:num>
+  <w:num w16cid:durableId="1009915347" w:numId="479">
+    <w:abstractNumId w:val="7"/>
+  </w:num>
+  <w:num w16cid:durableId="565607471" w:numId="480">
+    <w:abstractNumId w:val="9"/>
+  </w:num>
+  <w:num w16cid:durableId="716468263" w:numId="481">
+    <w:abstractNumId w:val="0"/>
+  </w:num>
+  <w:num w16cid:durableId="1143810540" w:numId="482">
+    <w:abstractNumId w:val="1"/>
+  </w:num>
+  <w:num w16cid:durableId="1619288950" w:numId="483">
+    <w:abstractNumId w:val="2"/>
+  </w:num>
+  <w:num w16cid:durableId="2022464696" w:numId="484">
+    <w:abstractNumId w:val="3"/>
+  </w:num>
+  <w:num w16cid:durableId="1880704530" w:numId="485">
+    <w:abstractNumId w:val="8"/>
+  </w:num>
+  <w:num w16cid:durableId="970014376" w:numId="486">
+    <w:abstractNumId w:val="4"/>
+  </w:num>
+  <w:num w16cid:durableId="734821418" w:numId="487">
+    <w:abstractNumId w:val="5"/>
+  </w:num>
+  <w:num w16cid:durableId="1173910864" w:numId="488">
+    <w:abstractNumId w:val="6"/>
+  </w:num>
+  <w:num w16cid:durableId="2138791046" w:numId="489">
+    <w:abstractNumId w:val="7"/>
+  </w:num>
+  <w:num w16cid:durableId="1148089201" w:numId="490">
+    <w:abstractNumId w:val="9"/>
+  </w:num>
+  <w:num w16cid:durableId="497968268" w:numId="491">
+    <w:abstractNumId w:val="0"/>
+  </w:num>
+  <w:num w16cid:durableId="258829162" w:numId="492">
+    <w:abstractNumId w:val="1"/>
+  </w:num>
+  <w:num w16cid:durableId="1071853088" w:numId="493">
+    <w:abstractNumId w:val="2"/>
+  </w:num>
+  <w:num w16cid:durableId="1719431427" w:numId="494">
+    <w:abstractNumId w:val="3"/>
+  </w:num>
+  <w:num w16cid:durableId="560823092" w:numId="495">
+    <w:abstractNumId w:val="8"/>
+  </w:num>
+  <w:num w16cid:durableId="362291326" w:numId="496">
+    <w:abstractNumId w:val="4"/>
+  </w:num>
+  <w:num w16cid:durableId="956378496" w:numId="497">
+    <w:abstractNumId w:val="5"/>
+  </w:num>
+  <w:num w16cid:durableId="992954395" w:numId="498">
+    <w:abstractNumId w:val="6"/>
+  </w:num>
+  <w:num w16cid:durableId="1329626577" w:numId="499">
+    <w:abstractNumId w:val="7"/>
+  </w:num>
+  <w:num w16cid:durableId="11415969" w:numId="500">
+    <w:abstractNumId w:val="9"/>
+  </w:num>
+  <w:num w16cid:durableId="1905990959" w:numId="501">
+    <w:abstractNumId w:val="0"/>
+  </w:num>
+  <w:num w16cid:durableId="1794246402" w:numId="502">
+    <w:abstractNumId w:val="1"/>
+  </w:num>
+  <w:num w16cid:durableId="1962415778" w:numId="503">
+    <w:abstractNumId w:val="2"/>
+  </w:num>
+  <w:num w16cid:durableId="1255240114" w:numId="504">
+    <w:abstractNumId w:val="3"/>
+  </w:num>
+  <w:num w16cid:durableId="23136377" w:numId="505">
+    <w:abstractNumId w:val="8"/>
+  </w:num>
+  <w:num w16cid:durableId="112790558" w:numId="506">
+    <w:abstractNumId w:val="4"/>
+  </w:num>
+  <w:num w16cid:durableId="81099815" w:numId="507">
+    <w:abstractNumId w:val="5"/>
+  </w:num>
+  <w:num w16cid:durableId="194465595" w:numId="508">
+    <w:abstractNumId w:val="6"/>
+  </w:num>
+  <w:num w16cid:durableId="1501772727" w:numId="509">
+    <w:abstractNumId w:val="7"/>
+  </w:num>
+  <w:num w16cid:durableId="1735660228" w:numId="510">
+    <w:abstractNumId w:val="9"/>
+  </w:num>
+  <w:num w16cid:durableId="124205427" w:numId="511">
+    <w:abstractNumId w:val="0"/>
+  </w:num>
+  <w:num w16cid:durableId="4479922" w:numId="512">
+    <w:abstractNumId w:val="1"/>
+  </w:num>
+  <w:num w16cid:durableId="2046637674" w:numId="513">
+    <w:abstractNumId w:val="2"/>
+  </w:num>
+  <w:num w16cid:durableId="733285168" w:numId="514">
+    <w:abstractNumId w:val="3"/>
+  </w:num>
+  <w:num w16cid:durableId="140197537" w:numId="515">
+    <w:abstractNumId w:val="8"/>
+  </w:num>
+  <w:num w16cid:durableId="1424915625" w:numId="516">
+    <w:abstractNumId w:val="4"/>
+  </w:num>
+  <w:num w16cid:durableId="808088390" w:numId="517">
+    <w:abstractNumId w:val="5"/>
+  </w:num>
+  <w:num w16cid:durableId="428812649" w:numId="518">
+    <w:abstractNumId w:val="6"/>
+  </w:num>
+  <w:num w16cid:durableId="443694381" w:numId="519">
+    <w:abstractNumId w:val="7"/>
+  </w:num>
+  <w:num w16cid:durableId="1028213992" w:numId="520">
+    <w:abstractNumId w:val="9"/>
+  </w:num>
+  <w:num w16cid:durableId="550271102" w:numId="521">
+    <w:abstractNumId w:val="0"/>
+  </w:num>
+  <w:num w16cid:durableId="1818720148" w:numId="522">
+    <w:abstractNumId w:val="1"/>
+  </w:num>
+  <w:num w16cid:durableId="1178807011" w:numId="523">
+    <w:abstractNumId w:val="2"/>
+  </w:num>
+  <w:num w16cid:durableId="590161388" w:numId="524">
+    <w:abstractNumId w:val="3"/>
+  </w:num>
+  <w:num w16cid:durableId="1533957687" w:numId="525">
+    <w:abstractNumId w:val="8"/>
+  </w:num>
+  <w:num w16cid:durableId="2117557588" w:numId="526">
+    <w:abstractNumId w:val="4"/>
+  </w:num>
+  <w:num w16cid:durableId="605117295" w:numId="527">
+    <w:abstractNumId w:val="5"/>
+  </w:num>
+  <w:num w16cid:durableId="410201676" w:numId="528">
+    <w:abstractNumId w:val="6"/>
+  </w:num>
+  <w:num w16cid:durableId="2111200614" w:numId="529">
+    <w:abstractNumId w:val="7"/>
+  </w:num>
+  <w:num w16cid:durableId="1087456510" w:numId="530">
+    <w:abstractNumId w:val="9"/>
+  </w:num>
+  <w:num w16cid:durableId="1215236798" w:numId="531">
+    <w:abstractNumId w:val="0"/>
+  </w:num>
+  <w:num w16cid:durableId="811674148" w:numId="532">
+    <w:abstractNumId w:val="1"/>
+  </w:num>
+  <w:num w16cid:durableId="1658917660" w:numId="533">
+    <w:abstractNumId w:val="2"/>
+  </w:num>
+  <w:num w16cid:durableId="537859816" w:numId="534">
+    <w:abstractNumId w:val="3"/>
+  </w:num>
+  <w:num w16cid:durableId="1911696150" w:numId="535">
+    <w:abstractNumId w:val="8"/>
+  </w:num>
+  <w:num w16cid:durableId="270016930" w:numId="536">
+    <w:abstractNumId w:val="4"/>
+  </w:num>
+  <w:num w16cid:durableId="31080155" w:numId="537">
+    <w:abstractNumId w:val="5"/>
+  </w:num>
+  <w:num w16cid:durableId="1532063571" w:numId="538">
+    <w:abstractNumId w:val="6"/>
+  </w:num>
+  <w:num w16cid:durableId="2108915213" w:numId="539">
+    <w:abstractNumId w:val="7"/>
+  </w:num>
+  <w:num w16cid:durableId="313605494" w:numId="540">
+    <w:abstractNumId w:val="9"/>
+  </w:num>
+  <w:num w16cid:durableId="1031490244" w:numId="541">
+    <w:abstractNumId w:val="0"/>
+  </w:num>
+  <w:num w16cid:durableId="1173032819" w:numId="542">
+    <w:abstractNumId w:val="1"/>
+  </w:num>
+  <w:num w16cid:durableId="1041781559" w:numId="543">
+    <w:abstractNumId w:val="2"/>
+  </w:num>
+  <w:num w16cid:durableId="448429011" w:numId="544">
+    <w:abstractNumId w:val="3"/>
+  </w:num>
+  <w:num w16cid:durableId="1522159180" w:numId="545">
+    <w:abstractNumId w:val="8"/>
+  </w:num>
+  <w:num w16cid:durableId="225995207" w:numId="546">
+    <w:abstractNumId w:val="4"/>
+  </w:num>
+  <w:num w16cid:durableId="994799968" w:numId="547">
+    <w:abstractNumId w:val="5"/>
+  </w:num>
+  <w:num w16cid:durableId="363554802" w:numId="548">
+    <w:abstractNumId w:val="6"/>
+  </w:num>
+  <w:num w16cid:durableId="793325905" w:numId="549">
+    <w:abstractNumId w:val="7"/>
+  </w:num>
+  <w:num w16cid:durableId="1371684924" w:numId="550">
+    <w:abstractNumId w:val="9"/>
+  </w:num>
+  <w:num w16cid:durableId="1814328576" w:numId="551">
+    <w:abstractNumId w:val="0"/>
+  </w:num>
+  <w:num w16cid:durableId="14618650" w:numId="552">
+    <w:abstractNumId w:val="1"/>
+  </w:num>
+  <w:num w16cid:durableId="1006060586" w:numId="553">
+    <w:abstractNumId w:val="2"/>
+  </w:num>
+  <w:num w16cid:durableId="1993092951" w:numId="554">
+    <w:abstractNumId w:val="3"/>
+  </w:num>
+  <w:num w16cid:durableId="1437362061" w:numId="555">
+    <w:abstractNumId w:val="8"/>
+  </w:num>
+  <w:num w16cid:durableId="527987648" w:numId="556">
+    <w:abstractNumId w:val="4"/>
+  </w:num>
+  <w:num w16cid:durableId="1731229430" w:numId="557">
+    <w:abstractNumId w:val="5"/>
+  </w:num>
+  <w:num w16cid:durableId="1035542676" w:numId="558">
+    <w:abstractNumId w:val="6"/>
+  </w:num>
+  <w:num w16cid:durableId="1905484735" w:numId="559">
+    <w:abstractNumId w:val="7"/>
+  </w:num>
+  <w:num w16cid:durableId="213738554" w:numId="560">
+    <w:abstractNumId w:val="9"/>
+  </w:num>
+  <w:num w16cid:durableId="2115587440" w:numId="561">
+    <w:abstractNumId w:val="0"/>
+  </w:num>
+  <w:num w16cid:durableId="1835023056" w:numId="562">
+    <w:abstractNumId w:val="1"/>
+  </w:num>
+  <w:num w16cid:durableId="1545750371" w:numId="563">
+    <w:abstractNumId w:val="2"/>
+  </w:num>
+  <w:num w16cid:durableId="1486817289" w:numId="564">
+    <w:abstractNumId w:val="3"/>
+  </w:num>
+  <w:num w16cid:durableId="876503773" w:numId="565">
+    <w:abstractNumId w:val="8"/>
+  </w:num>
+  <w:num w16cid:durableId="775253285" w:numId="566">
+    <w:abstractNumId w:val="4"/>
+  </w:num>
+  <w:num w16cid:durableId="2118942683" w:numId="567">
+    <w:abstractNumId w:val="5"/>
+  </w:num>
+  <w:num w16cid:durableId="802844641" w:numId="568">
+    <w:abstractNumId w:val="6"/>
+  </w:num>
+  <w:num w16cid:durableId="1568103497" w:numId="569">
+    <w:abstractNumId w:val="7"/>
+  </w:num>
+  <w:num w16cid:durableId="121965162" w:numId="570">
     <w:abstractNumId w:val="9"/>
   </w:num>
   <w:num w:numId="1000">
@@ -2190,7 +3120,7 @@
     <w:next w:val="Szvegtrzs"/>
     <w:uiPriority w:val="9"/>
     <w:qFormat/>
-    <w:rsid w:val="00BF00CB"/>
+    <w:rsid w:val="000F4F71"/>
     <w:pPr>
       <w:keepNext/>
       <w:keepLines/>
@@ -2198,11 +3128,10 @@
       <w:outlineLvl w:val="0"/>
     </w:pPr>
     <w:rPr>
-      <w:rFonts w:cs="Times New Roman (Címsorok, komp" w:eastAsiaTheme="majorEastAsia"/>
+      <w:rFonts w:ascii="Calibri" w:cs="Times New Roman (Címsorok, komp" w:eastAsiaTheme="majorEastAsia" w:hAnsi="Calibri"/>
+      <w:b/>
       <w:bCs/>
-      <w:caps/>
       <w:color w:themeColor="text1" w:val="000000"/>
-      <w:sz w:val="32"/>
       <w:szCs w:val="32"/>
     </w:rPr>
   </w:style>
@@ -2213,7 +3142,7 @@
     <w:uiPriority w:val="9"/>
     <w:unhideWhenUsed/>
     <w:qFormat/>
-    <w:rsid w:val="000E5FB7"/>
+    <w:rsid w:val="00AE45D7"/>
     <w:pPr>
       <w:keepNext/>
       <w:keepLines/>
@@ -2221,10 +3150,11 @@
       <w:outlineLvl w:val="1"/>
     </w:pPr>
     <w:rPr>
-      <w:rFonts w:cstheme="majorBidi" w:eastAsiaTheme="majorEastAsia"/>
+      <w:rFonts w:ascii="Calibri" w:cstheme="majorBidi" w:eastAsiaTheme="majorEastAsia" w:hAnsi="Calibri"/>
+      <w:b/>
       <w:bCs/>
       <w:color w:themeColor="text1" w:val="000000"/>
-      <w:sz w:val="21"/>
+      <w:sz w:val="22"/>
       <w:szCs w:val="28"/>
     </w:rPr>
   </w:style>
@@ -2235,7 +3165,7 @@
     <w:uiPriority w:val="9"/>
     <w:unhideWhenUsed/>
     <w:qFormat/>
-    <w:rsid w:val="000E5FB7"/>
+    <w:rsid w:val="00AE45D7"/>
     <w:pPr>
       <w:keepNext/>
       <w:keepLines/>
@@ -2244,11 +3174,11 @@
       <w:outlineLvl w:val="2"/>
     </w:pPr>
     <w:rPr>
-      <w:rFonts w:cstheme="majorBidi" w:eastAsiaTheme="majorEastAsia"/>
+      <w:rFonts w:ascii="Calibri" w:cstheme="majorBidi" w:eastAsiaTheme="majorEastAsia" w:hAnsi="Calibri"/>
       <w:bCs/>
       <w:i/>
       <w:color w:themeColor="text1" w:val="000000"/>
-      <w:sz w:val="21"/>
+      <w:sz w:val="22"/>
     </w:rPr>
   </w:style>
   <w:style w:styleId="Cmsor4" w:type="paragraph">
@@ -2400,13 +3330,13 @@
     <w:basedOn w:val="Norml"/>
     <w:link w:val="SzvegtrzsChar"/>
     <w:qFormat/>
-    <w:rsid w:val="000E5FB7"/>
+    <w:rsid w:val="00AE45D7"/>
     <w:pPr>
       <w:spacing w:after="120" w:before="120" w:line="360" w:lineRule="auto"/>
-      <w:ind w:firstLine="720"/>
       <w:jc w:val="both"/>
     </w:pPr>
     <w:rPr>
+      <w:rFonts w:ascii="Calibri" w:hAnsi="Calibri"/>
       <w:sz w:val="21"/>
     </w:rPr>
   </w:style>
@@ -2415,7 +3345,7 @@
     <w:basedOn w:val="Szvegtrzs"/>
     <w:next w:val="Szvegtrzs"/>
     <w:qFormat/>
-    <w:rsid w:val="000E5FB7"/>
+    <w:rsid w:val="00AE45D7"/>
   </w:style>
   <w:style w:customStyle="1" w:styleId="Compact" w:type="paragraph">
     <w:name w:val="Compact"/>
@@ -2424,7 +3354,6 @@
     <w:rsid w:val="000E5FB7"/>
     <w:pPr>
       <w:spacing w:after="36" w:before="36"/>
-      <w:ind w:firstLine="0"/>
       <w:jc w:val="center"/>
     </w:pPr>
   </w:style>
@@ -2466,28 +3395,28 @@
     <w:name w:val="Author"/>
     <w:next w:val="Szvegtrzs"/>
     <w:qFormat/>
-    <w:rsid w:val="000E5FB7"/>
+    <w:rsid w:val="00951511"/>
     <w:pPr>
       <w:keepNext/>
       <w:keepLines/>
       <w:jc w:val="center"/>
     </w:pPr>
     <w:rPr>
-      <w:rFonts w:ascii="Times New Roman" w:hAnsi="Times New Roman"/>
+      <w:rFonts w:asciiTheme="majorHAnsi" w:hAnsiTheme="majorHAnsi"/>
     </w:rPr>
   </w:style>
   <w:style w:styleId="Dtum" w:type="paragraph">
     <w:name w:val="Date"/>
     <w:next w:val="Szvegtrzs"/>
     <w:qFormat/>
-    <w:rsid w:val="00A3584B"/>
+    <w:rsid w:val="00951511"/>
     <w:pPr>
       <w:keepNext/>
       <w:keepLines/>
       <w:jc w:val="center"/>
     </w:pPr>
     <w:rPr>
-      <w:rFonts w:ascii="Times New Roman" w:hAnsi="Times New Roman"/>
+      <w:rFonts w:asciiTheme="majorHAnsi" w:hAnsiTheme="majorHAnsi"/>
     </w:rPr>
   </w:style>
   <w:style w:customStyle="1" w:styleId="Abstract" w:type="paragraph">
@@ -2495,15 +3424,15 @@
     <w:basedOn w:val="Norml"/>
     <w:next w:val="Szvegtrzs"/>
     <w:qFormat/>
-    <w:rsid w:val="000E5FB7"/>
+    <w:rsid w:val="000F4F71"/>
     <w:pPr>
       <w:keepNext/>
       <w:keepLines/>
       <w:spacing w:after="120" w:before="120" w:line="360" w:lineRule="auto"/>
-      <w:ind w:firstLine="720"/>
       <w:jc w:val="both"/>
     </w:pPr>
     <w:rPr>
+      <w:rFonts w:ascii="Calibri" w:hAnsi="Calibri"/>
       <w:sz w:val="21"/>
       <w:szCs w:val="20"/>
     </w:rPr>
@@ -2602,26 +3531,27 @@
   <w:style w:customStyle="1" w:styleId="TableCaption" w:type="paragraph">
     <w:name w:val="Table Caption"/>
     <w:basedOn w:val="Kpalrs"/>
-    <w:rsid w:val="000E5FB7"/>
+    <w:rsid w:val="00AE45D7"/>
     <w:pPr>
       <w:keepNext/>
       <w:spacing w:before="120"/>
-      <w:ind w:left="720"/>
     </w:pPr>
     <w:rPr>
+      <w:rFonts w:ascii="Calibri" w:hAnsi="Calibri"/>
       <w:b/>
       <w:i w:val="0"/>
+      <w:sz w:val="21"/>
     </w:rPr>
   </w:style>
   <w:style w:customStyle="1" w:styleId="ImageCaption" w:type="paragraph">
     <w:name w:val="Image Caption"/>
     <w:basedOn w:val="Kpalrs"/>
-    <w:rsid w:val="000E5FB7"/>
+    <w:rsid w:val="00E57F4A"/>
     <w:pPr>
       <w:spacing w:before="120" w:line="360" w:lineRule="auto"/>
-      <w:ind w:left="720"/>
     </w:pPr>
     <w:rPr>
+      <w:rFonts w:ascii="Calibri" w:hAnsi="Calibri"/>
       <w:b/>
       <w:i w:val="0"/>
       <w:sz w:val="21"/>
@@ -2646,9 +3576,10 @@
   <w:style w:customStyle="1" w:styleId="VerbatimChar" w:type="character">
     <w:name w:val="Verbatim Char"/>
     <w:basedOn w:val="KpalrsChar"/>
-    <w:rPr>
-      <w:rFonts w:ascii="Consolas" w:hAnsi="Consolas"/>
-      <w:sz w:val="22"/>
+    <w:rsid w:val="00E57F4A"/>
+    <w:rPr>
+      <w:rFonts w:ascii="Calibri" w:hAnsi="Calibri"/>
+      <w:sz w:val="21"/>
     </w:rPr>
   </w:style>
   <w:style w:customStyle="1" w:styleId="SectionNumber" w:type="character">
@@ -2665,8 +3596,11 @@
   <w:style w:styleId="Hiperhivatkozs" w:type="character">
     <w:name w:val="Hyperlink"/>
     <w:basedOn w:val="KpalrsChar"/>
-    <w:rPr>
+    <w:rsid w:val="00E57F4A"/>
+    <w:rPr>
+      <w:rFonts w:ascii="Calibri" w:hAnsi="Calibri"/>
       <w:color w:themeColor="accent1" w:val="4F81BD"/>
+      <w:sz w:val="21"/>
     </w:rPr>
   </w:style>
   <w:style w:styleId="Tartalomjegyzkcmsora" w:type="paragraph">
@@ -2683,7 +3617,7 @@
     </w:pPr>
     <w:rPr>
       <w:rFonts w:asciiTheme="majorHAnsi" w:hAnsiTheme="majorHAnsi"/>
-      <w:b/>
+      <w:b w:val="0"/>
       <w:bCs w:val="0"/>
       <w:color w:val="auto"/>
     </w:rPr>
@@ -2703,9 +3637,9 @@
     <w:name w:val="Szövegtörzs Char"/>
     <w:basedOn w:val="Bekezdsalapbettpusa"/>
     <w:link w:val="Szvegtrzs"/>
-    <w:rsid w:val="000E5FB7"/>
-    <w:rPr>
-      <w:rFonts w:ascii="Times New Roman" w:hAnsi="Times New Roman"/>
+    <w:rsid w:val="00AE45D7"/>
+    <w:rPr>
+      <w:rFonts w:ascii="Calibri" w:hAnsi="Calibri"/>
       <w:sz w:val="21"/>
     </w:rPr>
   </w:style>

--- a/template.docx
+++ b/template.docx
@@ -335,9 +335,11 @@
       <w:r>
         <w:t xml:space="preserve">eredmény.</w:t>
       </w:r>
-      <w:r>
-        <w:br/>
-      </w:r>
+    </w:p>
+    <w:p>
+      <w:pPr>
+        <w:pStyle w:val="Abstract"/>
+      </w:pPr>
       <w:r>
         <w:rPr>
           <w:bCs/>
@@ -433,21 +435,11 @@
       <w:r>
         <w:t xml:space="preserve">G21</w:t>
       </w:r>
-      <w:r>
-        <w:t xml:space="preserve"> </w:t>
-      </w:r>
-      <w:r>
-        <w:t xml:space="preserve">(lásd</w:t>
-      </w:r>
-      <w:r>
-        <w:t xml:space="preserve"> </w:t>
-      </w:r>
-      <w:r>
-        <w:t xml:space="preserve">http://www.aeaweb.org/jel/jel_class_system.php)</w:t>
-      </w:r>
-      <w:r>
-        <w:br/>
-      </w:r>
+    </w:p>
+    <w:p>
+      <w:pPr>
+        <w:pStyle w:val="Abstract"/>
+      </w:pPr>
       <w:r>
         <w:rPr>
           <w:bCs/>
@@ -504,7 +496,7 @@
         <w:t xml:space="preserve">kulcsszó</w:t>
       </w:r>
     </w:p>
-    <w:bookmarkStart w:id="25" w:name="bevezetés"/>
+    <w:bookmarkStart w:id="27" w:name="bevezetés"/>
     <w:p>
       <w:pPr>
         <w:pStyle w:val="Cmsor1"/>
@@ -536,11 +528,11 @@
           <w:rPr>
             <w:rStyle w:val="Hiperhivatkozs"/>
           </w:rPr>
-          <w:t xml:space="preserve">Egyenlet 1</w:t>
+          <w:t xml:space="preserve"> 1</w:t>
         </w:r>
       </w:hyperlink>
       <w:r>
-        <w:t xml:space="preserve">).</w:t>
+        <w:t xml:space="preserve">. egyenlet).</w:t>
       </w:r>
     </w:p>
     <w:p>
@@ -597,98 +589,129 @@
       </m:oMathPara>
       <w:bookmarkEnd w:id="20"/>
     </w:p>
-    <w:tbl>
-      <w:tblPr>
-        <w:tblStyle w:val="Table"/>
-        <w:tblW w:type="pct" w:w="5000"/>
-        <w:tblLook w:firstRow="0" w:lastRow="0" w:firstColumn="0" w:lastColumn="0" w:noHBand="0" w:noVBand="0" w:val="0000"/>
-        <w:jc w:val="start"/>
-      </w:tblPr>
-      <w:tblGrid>
-        <w:gridCol w:w="7920"/>
-      </w:tblGrid>
-      <w:tr>
-        <w:tc>
-          <w:tcPr/>
-          <w:bookmarkStart w:id="24" w:name="fig-iris"/>
-          <w:p>
-            <w:pPr>
-              <w:jc w:val="center"/>
-            </w:pPr>
-            <w:r>
-              <w:drawing>
-                <wp:inline>
-                  <wp:extent cx="5486400" cy="3657600"/>
-                  <wp:effectExtent b="0" l="0" r="0" t="0"/>
-                  <wp:docPr descr="" title="" id="22" name="Picture"/>
-                  <a:graphic>
-                    <a:graphicData uri="http://schemas.openxmlformats.org/drawingml/2006/picture">
-                      <pic:pic>
-                        <pic:nvPicPr>
-                          <pic:cNvPr descr="template_files/figure-docx/fig-iris-1.svg" id="23" name="Picture"/>
-                          <pic:cNvPicPr>
-                            <a:picLocks noChangeArrowheads="1" noChangeAspect="1"/>
-                          </pic:cNvPicPr>
-                        </pic:nvPicPr>
-                        <pic:blipFill>
-                          <a:blip>
-                            <a:extLst>
-                              <a:ext uri="{28A0092B-C50C-407E-A947-70E740481C1C}">
-                                <a14:useLocalDpi xmlns:a14="http://schemas.microsoft.com/office/drawing/2010/main" val="0"/>
-                              </a:ext>
-                              <a:ext uri="{96DAC541-7B7A-43D3-8B79-37D633B846F1}">
-                                <asvg:svgBlip xmlns:asvg="http://schemas.microsoft.com/office/drawing/2016/SVG/main" r:embed="rId21"/>
-                              </a:ext>
-                            </a:extLst>
-                          </a:blip>
-                          <a:stretch>
-                            <a:fillRect/>
-                          </a:stretch>
-                        </pic:blipFill>
-                        <pic:spPr bwMode="auto">
-                          <a:xfrm>
-                            <a:off x="0" y="0"/>
-                            <a:ext cx="5486400" cy="3657600"/>
-                          </a:xfrm>
-                          <a:prstGeom prst="rect">
-                            <a:avLst/>
-                          </a:prstGeom>
-                          <a:noFill/>
-                          <a:ln w="9525">
-                            <a:noFill/>
-                            <a:headEnd/>
-                            <a:tailEnd/>
-                          </a:ln>
-                        </pic:spPr>
-                      </pic:pic>
-                    </a:graphicData>
-                  </a:graphic>
-                </wp:inline>
-              </w:drawing>
-            </w:r>
-          </w:p>
-          <w:p>
-            <w:pPr>
-              <w:jc w:val="center"/>
-            </w:pPr>
-            <w:pPr>
-              <w:jc w:val="start"/>
-              <w:spacing w:before="200"/>
-              <w:pStyle w:val="ImageCaption"/>
-            </w:pPr>
-            <w:r>
-              <w:t xml:space="preserve">Ábra 1: Egy minta ábra</w:t>
-            </w:r>
-          </w:p>
-          <w:bookmarkEnd w:id="24"/>
-        </w:tc>
-      </w:tr>
-    </w:tbl>
+    <w:p>
+      <w:pPr>
+        <w:pStyle w:val="FirstParagraph"/>
+      </w:pPr>
+      <w:r>
+        <w:t xml:space="preserve">Az</w:t>
+      </w:r>
+      <w:r>
+        <w:t xml:space="preserve"> </w:t>
+      </w:r>
+      <w:r>
+        <w:rPr>
+          <w:bCs/>
+          <w:b/>
+        </w:rPr>
+        <w:t xml:space="preserve">?@fig-yes</w:t>
+      </w:r>
+      <w:r>
+        <w:t xml:space="preserve"> </w:t>
+      </w:r>
+      <w:r>
+        <w:t xml:space="preserve">ábra.</w:t>
+      </w:r>
+    </w:p>
     <w:p>
       <w:pPr>
         <w:pStyle w:val="Szvegtrzs"/>
       </w:pPr>
       <w:r>
+        <w:drawing>
+          <wp:inline>
+            <wp:extent cx="5969000" cy="5969000"/>
+            <wp:effectExtent b="0" l="0" r="0" t="0"/>
+            <wp:docPr descr="" title="" id="22" name="Picture"/>
+            <a:graphic>
+              <a:graphicData uri="http://schemas.openxmlformats.org/drawingml/2006/picture">
+                <pic:pic>
+                  <pic:nvPicPr>
+                    <pic:cNvPr descr="figures/unnamed-chunk-1.png" id="23" name="Picture"/>
+                    <pic:cNvPicPr>
+                      <a:picLocks noChangeArrowheads="1" noChangeAspect="1"/>
+                    </pic:cNvPicPr>
+                  </pic:nvPicPr>
+                  <pic:blipFill>
+                    <a:blip r:embed="rId21"/>
+                    <a:stretch>
+                      <a:fillRect/>
+                    </a:stretch>
+                  </pic:blipFill>
+                  <pic:spPr bwMode="auto">
+                    <a:xfrm>
+                      <a:off x="0" y="0"/>
+                      <a:ext cx="5969000" cy="5969000"/>
+                    </a:xfrm>
+                    <a:prstGeom prst="rect">
+                      <a:avLst/>
+                    </a:prstGeom>
+                    <a:noFill/>
+                    <a:ln w="9525">
+                      <a:noFill/>
+                      <a:headEnd/>
+                      <a:tailEnd/>
+                    </a:ln>
+                  </pic:spPr>
+                </pic:pic>
+              </a:graphicData>
+            </a:graphic>
+          </wp:inline>
+        </w:drawing>
+      </w:r>
+    </w:p>
+    <w:p>
+      <w:pPr>
+        <w:pStyle w:val="Szvegtrzs"/>
+      </w:pPr>
+      <w:r>
+        <w:drawing>
+          <wp:inline>
+            <wp:extent cx="5969000" cy="2773900"/>
+            <wp:effectExtent b="0" l="0" r="0" t="0"/>
+            <wp:docPr descr="" title="" id="25" name="Picture"/>
+            <a:graphic>
+              <a:graphicData uri="http://schemas.openxmlformats.org/drawingml/2006/picture">
+                <pic:pic>
+                  <pic:nvPicPr>
+                    <pic:cNvPr descr="gt/unnamed-chunk-2.png" id="26" name="Picture"/>
+                    <pic:cNvPicPr>
+                      <a:picLocks noChangeArrowheads="1" noChangeAspect="1"/>
+                    </pic:cNvPicPr>
+                  </pic:nvPicPr>
+                  <pic:blipFill>
+                    <a:blip r:embed="rId24"/>
+                    <a:stretch>
+                      <a:fillRect/>
+                    </a:stretch>
+                  </pic:blipFill>
+                  <pic:spPr bwMode="auto">
+                    <a:xfrm>
+                      <a:off x="0" y="0"/>
+                      <a:ext cx="5969000" cy="2773900"/>
+                    </a:xfrm>
+                    <a:prstGeom prst="rect">
+                      <a:avLst/>
+                    </a:prstGeom>
+                    <a:noFill/>
+                    <a:ln w="9525">
+                      <a:noFill/>
+                      <a:headEnd/>
+                      <a:tailEnd/>
+                    </a:ln>
+                  </pic:spPr>
+                </pic:pic>
+              </a:graphicData>
+            </a:graphic>
+          </wp:inline>
+        </w:drawing>
+      </w:r>
+    </w:p>
+    <w:p>
+      <w:pPr>
+        <w:pStyle w:val="Szvegtrzs"/>
+      </w:pPr>
+      <w:r>
         <w:t xml:space="preserve">És egy minta hivatkozás</w:t>
       </w:r>
       <w:r>
@@ -701,8 +724,8 @@
         <w:t xml:space="preserve">.</w:t>
       </w:r>
     </w:p>
-    <w:bookmarkEnd w:id="25"/>
-    <w:bookmarkStart w:id="28" w:name="hivatkozott-irodalom"/>
+    <w:bookmarkEnd w:id="27"/>
+    <w:bookmarkStart w:id="30" w:name="hivatkozott-irodalom"/>
     <w:p>
       <w:pPr>
         <w:pStyle w:val="Cmsor1"/>
@@ -711,8 +734,8 @@
         <w:t xml:space="preserve">Hivatkozott irodalom</w:t>
       </w:r>
     </w:p>
-    <w:bookmarkStart w:id="27" w:name="refs"/>
-    <w:bookmarkStart w:id="26" w:name="ref-CameronTrivedi2013"/>
+    <w:bookmarkStart w:id="29" w:name="refs"/>
+    <w:bookmarkStart w:id="28" w:name="ref-CameronTrivedi2013"/>
     <w:p>
       <w:pPr>
         <w:pStyle w:val="Irodalomjegyzk"/>
@@ -737,9 +760,9 @@
         <w:t xml:space="preserve">(2nd ed.). Cambridge University Press.</w:t>
       </w:r>
     </w:p>
-    <w:bookmarkEnd w:id="26"/>
-    <w:bookmarkEnd w:id="27"/>
     <w:bookmarkEnd w:id="28"/>
+    <w:bookmarkEnd w:id="29"/>
+    <w:bookmarkEnd w:id="30"/>
     <w:sectPr>
       <w:pgSz w:h="15840" w:w="12240"/>
       <w:pgMar w:bottom="1417" w:footer="708" w:gutter="0" w:header="708" w:left="1417" w:right="1417" w:top="1417"/>
@@ -777,7 +800,7 @@
   <w:abstractNum w15:restartNumberingAfterBreak="0" w:abstractNumId="0">
     <w:nsid w:val="FFFFFF7C"/>
     <w:multiLevelType w:val="singleLevel"/>
-    <w:tmpl w:val="13621930"/>
+    <w:tmpl w:val="58D8D5F0"/>
     <w:lvl w:ilvl="0">
       <w:start w:val="1"/>
       <w:numFmt w:val="decimal"/>
@@ -794,7 +817,7 @@
   <w:abstractNum w15:restartNumberingAfterBreak="0" w:abstractNumId="1">
     <w:nsid w:val="FFFFFF7D"/>
     <w:multiLevelType w:val="singleLevel"/>
-    <w:tmpl w:val="F8C06344"/>
+    <w:tmpl w:val="1428B3E8"/>
     <w:lvl w:ilvl="0">
       <w:start w:val="1"/>
       <w:numFmt w:val="decimal"/>
@@ -811,7 +834,7 @@
   <w:abstractNum w15:restartNumberingAfterBreak="0" w:abstractNumId="2">
     <w:nsid w:val="FFFFFF7E"/>
     <w:multiLevelType w:val="singleLevel"/>
-    <w:tmpl w:val="E2649D86"/>
+    <w:tmpl w:val="0A605E88"/>
     <w:lvl w:ilvl="0">
       <w:start w:val="1"/>
       <w:numFmt w:val="decimal"/>
@@ -828,7 +851,7 @@
   <w:abstractNum w15:restartNumberingAfterBreak="0" w:abstractNumId="3">
     <w:nsid w:val="FFFFFF7F"/>
     <w:multiLevelType w:val="singleLevel"/>
-    <w:tmpl w:val="C2B056BE"/>
+    <w:tmpl w:val="1770A2C2"/>
     <w:lvl w:ilvl="0">
       <w:start w:val="1"/>
       <w:numFmt w:val="decimal"/>
@@ -845,7 +868,7 @@
   <w:abstractNum w15:restartNumberingAfterBreak="0" w:abstractNumId="4">
     <w:nsid w:val="FFFFFF80"/>
     <w:multiLevelType w:val="singleLevel"/>
-    <w:tmpl w:val="F790D4CA"/>
+    <w:tmpl w:val="7C205F26"/>
     <w:lvl w:ilvl="0">
       <w:start w:val="1"/>
       <w:numFmt w:val="bullet"/>
@@ -865,7 +888,7 @@
   <w:abstractNum w15:restartNumberingAfterBreak="0" w:abstractNumId="5">
     <w:nsid w:val="FFFFFF81"/>
     <w:multiLevelType w:val="singleLevel"/>
-    <w:tmpl w:val="91448BD4"/>
+    <w:tmpl w:val="97F66434"/>
     <w:lvl w:ilvl="0">
       <w:start w:val="1"/>
       <w:numFmt w:val="bullet"/>
@@ -885,7 +908,7 @@
   <w:abstractNum w15:restartNumberingAfterBreak="0" w:abstractNumId="6">
     <w:nsid w:val="FFFFFF82"/>
     <w:multiLevelType w:val="singleLevel"/>
-    <w:tmpl w:val="A3E637D4"/>
+    <w:tmpl w:val="ACF4869E"/>
     <w:lvl w:ilvl="0">
       <w:start w:val="1"/>
       <w:numFmt w:val="bullet"/>
@@ -905,7 +928,7 @@
   <w:abstractNum w15:restartNumberingAfterBreak="0" w:abstractNumId="7">
     <w:nsid w:val="FFFFFF83"/>
     <w:multiLevelType w:val="singleLevel"/>
-    <w:tmpl w:val="7220A6F6"/>
+    <w:tmpl w:val="F49E10C0"/>
     <w:lvl w:ilvl="0">
       <w:start w:val="1"/>
       <w:numFmt w:val="bullet"/>
@@ -925,7 +948,7 @@
   <w:abstractNum w15:restartNumberingAfterBreak="0" w:abstractNumId="8">
     <w:nsid w:val="FFFFFF88"/>
     <w:multiLevelType w:val="singleLevel"/>
-    <w:tmpl w:val="F6223AE2"/>
+    <w:tmpl w:val="7C7C05F8"/>
     <w:lvl w:ilvl="0">
       <w:start w:val="1"/>
       <w:numFmt w:val="decimal"/>
@@ -942,7 +965,7 @@
   <w:abstractNum w15:restartNumberingAfterBreak="0" w:abstractNumId="9">
     <w:nsid w:val="FFFFFF89"/>
     <w:multiLevelType w:val="singleLevel"/>
-    <w:tmpl w:val="835CD318"/>
+    <w:tmpl w:val="700AA750"/>
     <w:lvl w:ilvl="0">
       <w:start w:val="1"/>
       <w:numFmt w:val="bullet"/>
@@ -2743,6 +2766,66 @@
     <w:abstractNumId w:val="7"/>
   </w:num>
   <w:num w16cid:durableId="121965162" w:numId="570">
+    <w:abstractNumId w:val="9"/>
+  </w:num>
+  <w:num w16cid:durableId="1340279630" w:numId="571">
+    <w:abstractNumId w:val="0"/>
+  </w:num>
+  <w:num w16cid:durableId="787895668" w:numId="572">
+    <w:abstractNumId w:val="1"/>
+  </w:num>
+  <w:num w16cid:durableId="1233931072" w:numId="573">
+    <w:abstractNumId w:val="2"/>
+  </w:num>
+  <w:num w16cid:durableId="289283957" w:numId="574">
+    <w:abstractNumId w:val="3"/>
+  </w:num>
+  <w:num w16cid:durableId="1357657023" w:numId="575">
+    <w:abstractNumId w:val="8"/>
+  </w:num>
+  <w:num w16cid:durableId="1705212485" w:numId="576">
+    <w:abstractNumId w:val="4"/>
+  </w:num>
+  <w:num w16cid:durableId="468984751" w:numId="577">
+    <w:abstractNumId w:val="5"/>
+  </w:num>
+  <w:num w16cid:durableId="1833832616" w:numId="578">
+    <w:abstractNumId w:val="6"/>
+  </w:num>
+  <w:num w16cid:durableId="1029256154" w:numId="579">
+    <w:abstractNumId w:val="7"/>
+  </w:num>
+  <w:num w16cid:durableId="13388875" w:numId="580">
+    <w:abstractNumId w:val="9"/>
+  </w:num>
+  <w:num w16cid:durableId="318077894" w:numId="581">
+    <w:abstractNumId w:val="0"/>
+  </w:num>
+  <w:num w16cid:durableId="263996417" w:numId="582">
+    <w:abstractNumId w:val="1"/>
+  </w:num>
+  <w:num w16cid:durableId="490022487" w:numId="583">
+    <w:abstractNumId w:val="2"/>
+  </w:num>
+  <w:num w16cid:durableId="833229574" w:numId="584">
+    <w:abstractNumId w:val="3"/>
+  </w:num>
+  <w:num w16cid:durableId="780761174" w:numId="585">
+    <w:abstractNumId w:val="8"/>
+  </w:num>
+  <w:num w16cid:durableId="1249731321" w:numId="586">
+    <w:abstractNumId w:val="4"/>
+  </w:num>
+  <w:num w16cid:durableId="701901728" w:numId="587">
+    <w:abstractNumId w:val="5"/>
+  </w:num>
+  <w:num w16cid:durableId="514153660" w:numId="588">
+    <w:abstractNumId w:val="6"/>
+  </w:num>
+  <w:num w16cid:durableId="1839540459" w:numId="589">
+    <w:abstractNumId w:val="7"/>
+  </w:num>
+  <w:num w16cid:durableId="975061387" w:numId="590">
     <w:abstractNumId w:val="9"/>
   </w:num>
   <w:num w:numId="1000">
@@ -3596,10 +3679,10 @@
   <w:style w:styleId="Hiperhivatkozs" w:type="character">
     <w:name w:val="Hyperlink"/>
     <w:basedOn w:val="KpalrsChar"/>
-    <w:rsid w:val="00E57F4A"/>
+    <w:rsid w:val="00B54A2E"/>
     <w:rPr>
       <w:rFonts w:ascii="Calibri" w:hAnsi="Calibri"/>
-      <w:color w:themeColor="accent1" w:val="4F81BD"/>
+      <w:color w:val="auto"/>
       <w:sz w:val="21"/>
     </w:rPr>
   </w:style>

--- a/template.docx
+++ b/template.docx
@@ -496,7 +496,7 @@
         <w:t xml:space="preserve">kulcsszó</w:t>
       </w:r>
     </w:p>
-    <w:bookmarkStart w:id="27" w:name="bevezetés"/>
+    <w:bookmarkStart w:id="30" w:name="bevezetés"/>
     <w:p>
       <w:pPr>
         <w:pStyle w:val="Cmsor1"/>
@@ -594,33 +594,9 @@
         <w:pStyle w:val="FirstParagraph"/>
       </w:pPr>
       <w:r>
-        <w:t xml:space="preserve">Az</w:t>
-      </w:r>
-      <w:r>
-        <w:t xml:space="preserve"> </w:t>
-      </w:r>
-      <w:r>
-        <w:rPr>
-          <w:bCs/>
-          <w:b/>
-        </w:rPr>
-        <w:t xml:space="preserve">?@fig-yes</w:t>
-      </w:r>
-      <w:r>
-        <w:t xml:space="preserve"> </w:t>
-      </w:r>
-      <w:r>
-        <w:t xml:space="preserve">ábra.</w:t>
-      </w:r>
-    </w:p>
-    <w:p>
-      <w:pPr>
-        <w:pStyle w:val="Szvegtrzs"/>
-      </w:pPr>
-      <w:r>
         <w:drawing>
           <wp:inline>
-            <wp:extent cx="5969000" cy="5969000"/>
+            <wp:extent cx="5969000" cy="3979333"/>
             <wp:effectExtent b="0" l="0" r="0" t="0"/>
             <wp:docPr descr="" title="" id="22" name="Picture"/>
             <a:graphic>
@@ -641,7 +617,7 @@
                   <pic:spPr bwMode="auto">
                     <a:xfrm>
                       <a:off x="0" y="0"/>
-                      <a:ext cx="5969000" cy="5969000"/>
+                      <a:ext cx="5969000" cy="3979333"/>
                     </a:xfrm>
                     <a:prstGeom prst="rect">
                       <a:avLst/>
@@ -667,20 +643,67 @@
       <w:r>
         <w:drawing>
           <wp:inline>
-            <wp:extent cx="5969000" cy="2773900"/>
+            <wp:extent cx="5969000" cy="3979333"/>
             <wp:effectExtent b="0" l="0" r="0" t="0"/>
             <wp:docPr descr="" title="" id="25" name="Picture"/>
             <a:graphic>
               <a:graphicData uri="http://schemas.openxmlformats.org/drawingml/2006/picture">
                 <pic:pic>
                   <pic:nvPicPr>
-                    <pic:cNvPr descr="gt/unnamed-chunk-2.png" id="26" name="Picture"/>
+                    <pic:cNvPr descr="figures/unnamed-chunk-2.png" id="26" name="Picture"/>
                     <pic:cNvPicPr>
                       <a:picLocks noChangeArrowheads="1" noChangeAspect="1"/>
                     </pic:cNvPicPr>
                   </pic:nvPicPr>
                   <pic:blipFill>
                     <a:blip r:embed="rId24"/>
+                    <a:stretch>
+                      <a:fillRect/>
+                    </a:stretch>
+                  </pic:blipFill>
+                  <pic:spPr bwMode="auto">
+                    <a:xfrm>
+                      <a:off x="0" y="0"/>
+                      <a:ext cx="5969000" cy="3979333"/>
+                    </a:xfrm>
+                    <a:prstGeom prst="rect">
+                      <a:avLst/>
+                    </a:prstGeom>
+                    <a:noFill/>
+                    <a:ln w="9525">
+                      <a:noFill/>
+                      <a:headEnd/>
+                      <a:tailEnd/>
+                    </a:ln>
+                  </pic:spPr>
+                </pic:pic>
+              </a:graphicData>
+            </a:graphic>
+          </wp:inline>
+        </w:drawing>
+      </w:r>
+    </w:p>
+    <w:p>
+      <w:pPr>
+        <w:pStyle w:val="Szvegtrzs"/>
+      </w:pPr>
+      <w:r>
+        <w:drawing>
+          <wp:inline>
+            <wp:extent cx="5969000" cy="2773900"/>
+            <wp:effectExtent b="0" l="0" r="0" t="0"/>
+            <wp:docPr descr="" title="" id="28" name="Picture"/>
+            <a:graphic>
+              <a:graphicData uri="http://schemas.openxmlformats.org/drawingml/2006/picture">
+                <pic:pic>
+                  <pic:nvPicPr>
+                    <pic:cNvPr descr="gt/unnamed-chunk-3.png" id="29" name="Picture"/>
+                    <pic:cNvPicPr>
+                      <a:picLocks noChangeArrowheads="1" noChangeAspect="1"/>
+                    </pic:cNvPicPr>
+                  </pic:nvPicPr>
+                  <pic:blipFill>
+                    <a:blip r:embed="rId27"/>
                     <a:stretch>
                       <a:fillRect/>
                     </a:stretch>
@@ -718,14 +741,28 @@
         <w:t xml:space="preserve"> </w:t>
       </w:r>
       <w:r>
-        <w:t xml:space="preserve">(Cameron – Trivedi, 2013)</w:t>
+        <w:t xml:space="preserve">(Ang et al., 2006)</w:t>
       </w:r>
       <w:r>
         <w:t xml:space="preserve">.</w:t>
       </w:r>
     </w:p>
-    <w:bookmarkEnd w:id="27"/>
-    <w:bookmarkStart w:id="30" w:name="hivatkozott-irodalom"/>
+    <w:p>
+      <w:pPr>
+        <w:pStyle w:val="Szvegtrzs"/>
+      </w:pPr>
+      <w:r>
+        <w:t xml:space="preserve">Hivatkozás 3 szerzővel:</w:t>
+      </w:r>
+      <w:r>
+        <w:t xml:space="preserve"> </w:t>
+      </w:r>
+      <w:r>
+        <w:t xml:space="preserve">(Cserháti et al., 2009)</w:t>
+      </w:r>
+    </w:p>
+    <w:bookmarkEnd w:id="30"/>
+    <w:bookmarkStart w:id="36" w:name="hivatkozott-irodalom"/>
     <w:p>
       <w:pPr>
         <w:pStyle w:val="Cmsor1"/>
@@ -734,14 +771,14 @@
         <w:t xml:space="preserve">Hivatkozott irodalom</w:t>
       </w:r>
     </w:p>
-    <w:bookmarkStart w:id="29" w:name="refs"/>
-    <w:bookmarkStart w:id="28" w:name="ref-CameronTrivedi2013"/>
+    <w:bookmarkStart w:id="35" w:name="refs"/>
+    <w:bookmarkStart w:id="32" w:name="ref-ang2006does"/>
     <w:p>
       <w:pPr>
         <w:pStyle w:val="Irodalomjegyzk"/>
       </w:pPr>
       <w:r>
-        <w:t xml:space="preserve">A. Colin Cameron – Pravin K. Trivedi: (2013):</w:t>
+        <w:t xml:space="preserve">Ang A. – Piazzesi M. – Wei M. (2006):</w:t>
       </w:r>
       <w:r>
         <w:t xml:space="preserve"> </w:t>
@@ -751,18 +788,66 @@
           <w:iCs/>
           <w:i/>
         </w:rPr>
-        <w:t xml:space="preserve">Regression analysis of count data</w:t>
-      </w:r>
-      <w:r>
-        <w:t xml:space="preserve"> </w:t>
-      </w:r>
-      <w:r>
-        <w:t xml:space="preserve">(2nd ed.). Cambridge University Press.</w:t>
+        <w:t xml:space="preserve">What does the yield curve tell us about GDP growth?</w:t>
+      </w:r>
+      <w:r>
+        <w:t xml:space="preserve"> Journal of Econometrics, 131(1-2), 359–403.</w:t>
+      </w:r>
+      <w:r>
+        <w:t xml:space="preserve"> </w:t>
+      </w:r>
+      <w:hyperlink r:id="rId31">
+        <w:r>
+          <w:rPr>
+            <w:rStyle w:val="Hiperhivatkozs"/>
+          </w:rPr>
+          <w:t xml:space="preserve">https://doi.org/10.1016/j.jeconom.2005.01.032</w:t>
+        </w:r>
+      </w:hyperlink>
+      <w:r>
+        <w:t xml:space="preserve">.</w:t>
       </w:r>
     </w:p>
-    <w:bookmarkEnd w:id="28"/>
-    <w:bookmarkEnd w:id="29"/>
-    <w:bookmarkEnd w:id="30"/>
+    <w:bookmarkEnd w:id="32"/>
+    <w:bookmarkStart w:id="34" w:name="ref-cserhati2009"/>
+    <w:p>
+      <w:pPr>
+        <w:pStyle w:val="Irodalomjegyzk"/>
+      </w:pPr>
+      <w:r>
+        <w:t xml:space="preserve">Cserháti I. – Keresztély T. – Takács T. (2009):</w:t>
+      </w:r>
+      <w:r>
+        <w:t xml:space="preserve"> </w:t>
+      </w:r>
+      <w:r>
+        <w:rPr>
+          <w:iCs/>
+          <w:i/>
+        </w:rPr>
+        <w:t xml:space="preserve">A negyedéves GDP gyorsbecslése</w:t>
+      </w:r>
+      <w:r>
+        <w:t xml:space="preserve">.</w:t>
+      </w:r>
+      <w:r>
+        <w:t xml:space="preserve"> </w:t>
+      </w:r>
+      <w:hyperlink r:id="rId33">
+        <w:r>
+          <w:rPr>
+            <w:rStyle w:val="Hiperhivatkozs"/>
+          </w:rPr>
+          <w:t xml:space="preserve">https://www.ksh.hu/statszemle_archive/2009/2009_04/2009_04_345.pdf</w:t>
+        </w:r>
+      </w:hyperlink>
+      <w:r>
+        <w:t xml:space="preserve">.</w:t>
+      </w:r>
+    </w:p>
+    <w:bookmarkEnd w:id="34"/>
+    <w:bookmarkEnd w:id="35"/>
+    <w:bookmarkEnd w:id="36"/>
     <w:sectPr>
       <w:pgSz w:h="15840" w:w="12240"/>
       <w:pgMar w:bottom="1417" w:footer="708" w:gutter="0" w:header="708" w:left="1417" w:right="1417" w:top="1417"/>
@@ -800,7 +885,7 @@
   <w:abstractNum w15:restartNumberingAfterBreak="0" w:abstractNumId="0">
     <w:nsid w:val="FFFFFF7C"/>
     <w:multiLevelType w:val="singleLevel"/>
-    <w:tmpl w:val="58D8D5F0"/>
+    <w:tmpl w:val="EC42209E"/>
     <w:lvl w:ilvl="0">
       <w:start w:val="1"/>
       <w:numFmt w:val="decimal"/>
@@ -817,7 +902,7 @@
   <w:abstractNum w15:restartNumberingAfterBreak="0" w:abstractNumId="1">
     <w:nsid w:val="FFFFFF7D"/>
     <w:multiLevelType w:val="singleLevel"/>
-    <w:tmpl w:val="1428B3E8"/>
+    <w:tmpl w:val="6B88C346"/>
     <w:lvl w:ilvl="0">
       <w:start w:val="1"/>
       <w:numFmt w:val="decimal"/>
@@ -834,7 +919,7 @@
   <w:abstractNum w15:restartNumberingAfterBreak="0" w:abstractNumId="2">
     <w:nsid w:val="FFFFFF7E"/>
     <w:multiLevelType w:val="singleLevel"/>
-    <w:tmpl w:val="0A605E88"/>
+    <w:tmpl w:val="0ACEEBA8"/>
     <w:lvl w:ilvl="0">
       <w:start w:val="1"/>
       <w:numFmt w:val="decimal"/>
@@ -851,7 +936,7 @@
   <w:abstractNum w15:restartNumberingAfterBreak="0" w:abstractNumId="3">
     <w:nsid w:val="FFFFFF7F"/>
     <w:multiLevelType w:val="singleLevel"/>
-    <w:tmpl w:val="1770A2C2"/>
+    <w:tmpl w:val="32C88C60"/>
     <w:lvl w:ilvl="0">
       <w:start w:val="1"/>
       <w:numFmt w:val="decimal"/>
@@ -868,7 +953,7 @@
   <w:abstractNum w15:restartNumberingAfterBreak="0" w:abstractNumId="4">
     <w:nsid w:val="FFFFFF80"/>
     <w:multiLevelType w:val="singleLevel"/>
-    <w:tmpl w:val="7C205F26"/>
+    <w:tmpl w:val="7D5A609C"/>
     <w:lvl w:ilvl="0">
       <w:start w:val="1"/>
       <w:numFmt w:val="bullet"/>
@@ -888,7 +973,7 @@
   <w:abstractNum w15:restartNumberingAfterBreak="0" w:abstractNumId="5">
     <w:nsid w:val="FFFFFF81"/>
     <w:multiLevelType w:val="singleLevel"/>
-    <w:tmpl w:val="97F66434"/>
+    <w:tmpl w:val="632ACF26"/>
     <w:lvl w:ilvl="0">
       <w:start w:val="1"/>
       <w:numFmt w:val="bullet"/>
@@ -908,7 +993,7 @@
   <w:abstractNum w15:restartNumberingAfterBreak="0" w:abstractNumId="6">
     <w:nsid w:val="FFFFFF82"/>
     <w:multiLevelType w:val="singleLevel"/>
-    <w:tmpl w:val="ACF4869E"/>
+    <w:tmpl w:val="2F96F9AC"/>
     <w:lvl w:ilvl="0">
       <w:start w:val="1"/>
       <w:numFmt w:val="bullet"/>
@@ -928,7 +1013,7 @@
   <w:abstractNum w15:restartNumberingAfterBreak="0" w:abstractNumId="7">
     <w:nsid w:val="FFFFFF83"/>
     <w:multiLevelType w:val="singleLevel"/>
-    <w:tmpl w:val="F49E10C0"/>
+    <w:tmpl w:val="4F445216"/>
     <w:lvl w:ilvl="0">
       <w:start w:val="1"/>
       <w:numFmt w:val="bullet"/>
@@ -948,7 +1033,7 @@
   <w:abstractNum w15:restartNumberingAfterBreak="0" w:abstractNumId="8">
     <w:nsid w:val="FFFFFF88"/>
     <w:multiLevelType w:val="singleLevel"/>
-    <w:tmpl w:val="7C7C05F8"/>
+    <w:tmpl w:val="F5961210"/>
     <w:lvl w:ilvl="0">
       <w:start w:val="1"/>
       <w:numFmt w:val="decimal"/>
@@ -965,7 +1050,7 @@
   <w:abstractNum w15:restartNumberingAfterBreak="0" w:abstractNumId="9">
     <w:nsid w:val="FFFFFF89"/>
     <w:multiLevelType w:val="singleLevel"/>
-    <w:tmpl w:val="700AA750"/>
+    <w:tmpl w:val="D1927402"/>
     <w:lvl w:ilvl="0">
       <w:start w:val="1"/>
       <w:numFmt w:val="bullet"/>
@@ -2826,6 +2911,126 @@
     <w:abstractNumId w:val="7"/>
   </w:num>
   <w:num w16cid:durableId="975061387" w:numId="590">
+    <w:abstractNumId w:val="9"/>
+  </w:num>
+  <w:num w16cid:durableId="1544637283" w:numId="591">
+    <w:abstractNumId w:val="0"/>
+  </w:num>
+  <w:num w16cid:durableId="1646544091" w:numId="592">
+    <w:abstractNumId w:val="1"/>
+  </w:num>
+  <w:num w16cid:durableId="1638947310" w:numId="593">
+    <w:abstractNumId w:val="2"/>
+  </w:num>
+  <w:num w16cid:durableId="907229889" w:numId="594">
+    <w:abstractNumId w:val="3"/>
+  </w:num>
+  <w:num w16cid:durableId="2021807760" w:numId="595">
+    <w:abstractNumId w:val="8"/>
+  </w:num>
+  <w:num w16cid:durableId="561256525" w:numId="596">
+    <w:abstractNumId w:val="4"/>
+  </w:num>
+  <w:num w16cid:durableId="525293009" w:numId="597">
+    <w:abstractNumId w:val="5"/>
+  </w:num>
+  <w:num w16cid:durableId="854421246" w:numId="598">
+    <w:abstractNumId w:val="6"/>
+  </w:num>
+  <w:num w16cid:durableId="453670566" w:numId="599">
+    <w:abstractNumId w:val="7"/>
+  </w:num>
+  <w:num w16cid:durableId="2136830130" w:numId="600">
+    <w:abstractNumId w:val="9"/>
+  </w:num>
+  <w:num w16cid:durableId="765928167" w:numId="601">
+    <w:abstractNumId w:val="0"/>
+  </w:num>
+  <w:num w16cid:durableId="997464054" w:numId="602">
+    <w:abstractNumId w:val="1"/>
+  </w:num>
+  <w:num w16cid:durableId="1644695326" w:numId="603">
+    <w:abstractNumId w:val="2"/>
+  </w:num>
+  <w:num w16cid:durableId="739980320" w:numId="604">
+    <w:abstractNumId w:val="3"/>
+  </w:num>
+  <w:num w16cid:durableId="1013340084" w:numId="605">
+    <w:abstractNumId w:val="8"/>
+  </w:num>
+  <w:num w16cid:durableId="75714574" w:numId="606">
+    <w:abstractNumId w:val="4"/>
+  </w:num>
+  <w:num w16cid:durableId="1908686897" w:numId="607">
+    <w:abstractNumId w:val="5"/>
+  </w:num>
+  <w:num w16cid:durableId="1709646530" w:numId="608">
+    <w:abstractNumId w:val="6"/>
+  </w:num>
+  <w:num w16cid:durableId="74060267" w:numId="609">
+    <w:abstractNumId w:val="7"/>
+  </w:num>
+  <w:num w16cid:durableId="1419207173" w:numId="610">
+    <w:abstractNumId w:val="9"/>
+  </w:num>
+  <w:num w16cid:durableId="1334800061" w:numId="611">
+    <w:abstractNumId w:val="0"/>
+  </w:num>
+  <w:num w16cid:durableId="292290752" w:numId="612">
+    <w:abstractNumId w:val="1"/>
+  </w:num>
+  <w:num w16cid:durableId="332729443" w:numId="613">
+    <w:abstractNumId w:val="2"/>
+  </w:num>
+  <w:num w16cid:durableId="1476413889" w:numId="614">
+    <w:abstractNumId w:val="3"/>
+  </w:num>
+  <w:num w16cid:durableId="65566781" w:numId="615">
+    <w:abstractNumId w:val="8"/>
+  </w:num>
+  <w:num w16cid:durableId="1195267762" w:numId="616">
+    <w:abstractNumId w:val="4"/>
+  </w:num>
+  <w:num w16cid:durableId="1831169675" w:numId="617">
+    <w:abstractNumId w:val="5"/>
+  </w:num>
+  <w:num w16cid:durableId="1762136990" w:numId="618">
+    <w:abstractNumId w:val="6"/>
+  </w:num>
+  <w:num w16cid:durableId="1999572690" w:numId="619">
+    <w:abstractNumId w:val="7"/>
+  </w:num>
+  <w:num w16cid:durableId="1049954822" w:numId="620">
+    <w:abstractNumId w:val="9"/>
+  </w:num>
+  <w:num w16cid:durableId="2085836848" w:numId="621">
+    <w:abstractNumId w:val="0"/>
+  </w:num>
+  <w:num w16cid:durableId="1301110277" w:numId="622">
+    <w:abstractNumId w:val="1"/>
+  </w:num>
+  <w:num w16cid:durableId="446967103" w:numId="623">
+    <w:abstractNumId w:val="2"/>
+  </w:num>
+  <w:num w16cid:durableId="1375039278" w:numId="624">
+    <w:abstractNumId w:val="3"/>
+  </w:num>
+  <w:num w16cid:durableId="1387949713" w:numId="625">
+    <w:abstractNumId w:val="8"/>
+  </w:num>
+  <w:num w16cid:durableId="1344741676" w:numId="626">
+    <w:abstractNumId w:val="4"/>
+  </w:num>
+  <w:num w16cid:durableId="560596232" w:numId="627">
+    <w:abstractNumId w:val="5"/>
+  </w:num>
+  <w:num w16cid:durableId="749472001" w:numId="628">
+    <w:abstractNumId w:val="6"/>
+  </w:num>
+  <w:num w16cid:durableId="798691803" w:numId="629">
+    <w:abstractNumId w:val="7"/>
+  </w:num>
+  <w:num w16cid:durableId="404032331" w:numId="630">
     <w:abstractNumId w:val="9"/>
   </w:num>
   <w:num w:numId="1000">
@@ -3626,20 +3831,6 @@
       <w:sz w:val="21"/>
     </w:rPr>
   </w:style>
-  <w:style w:customStyle="1" w:styleId="ImageCaption" w:type="paragraph">
-    <w:name w:val="Image Caption"/>
-    <w:basedOn w:val="Kpalrs"/>
-    <w:rsid w:val="00E57F4A"/>
-    <w:pPr>
-      <w:spacing w:before="120" w:line="360" w:lineRule="auto"/>
-    </w:pPr>
-    <w:rPr>
-      <w:rFonts w:ascii="Calibri" w:hAnsi="Calibri"/>
-      <w:b/>
-      <w:i w:val="0"/>
-      <w:sz w:val="21"/>
-    </w:rPr>
-  </w:style>
   <w:style w:customStyle="1" w:styleId="Figure" w:type="paragraph">
     <w:name w:val="Figure"/>
     <w:basedOn w:val="Norml"/>
